--- a/pr.docx
+++ b/pr.docx
@@ -69,36 +69,81 @@
       </w:r>
       <w:r>
         <w:rPr>
+          <w:b w:val="0"/>
           <w:sz w:val="20"/>
         </w:rPr>
-        <w:t>+91</w:t>
-      </w:r>
-      <w:r>
-        <w:rPr>
-          <w:sz w:val="20"/>
-        </w:rPr>
-        <w:t>-</w:t>
-      </w:r>
-      <w:r>
-        <w:rPr>
+        <w:t>+91-</w:t>
+      </w:r>
+      <w:r>
+        <w:rPr>
+          <w:b w:val="0"/>
           <w:sz w:val="22"/>
           <w:szCs w:val="22"/>
         </w:rPr>
-        <w:t>7795355505</w:t>
-      </w:r>
-      <w:r>
-        <w:rPr>
+        <w:t>9916189981</w:t>
+      </w:r>
+      <w:r>
+        <w:rPr>
+          <w:b w:val="0"/>
           <w:sz w:val="22"/>
           <w:szCs w:val="22"/>
         </w:rPr>
-        <w:t xml:space="preserve"> / +91-9916189981</w:t>
-      </w:r>
-      <w:r>
-        <w:rPr>
+        <w:t xml:space="preserve"> </w:t>
+      </w:r>
+      <w:bookmarkStart w:id="0" w:name="_GoBack"/>
+      <w:bookmarkEnd w:id="0"/>
+      <w:r>
+        <w:rPr>
+          <w:b w:val="0"/>
           <w:sz w:val="22"/>
           <w:szCs w:val="22"/>
         </w:rPr>
-        <w:t xml:space="preserve">         </w:t>
+        <w:t>/</w:t>
+      </w:r>
+      <w:r>
+        <w:rPr>
+          <w:b w:val="0"/>
+          <w:sz w:val="22"/>
+          <w:szCs w:val="22"/>
+        </w:rPr>
+        <w:t xml:space="preserve"> </w:t>
+      </w:r>
+      <w:r>
+        <w:rPr>
+          <w:b w:val="0"/>
+          <w:sz w:val="22"/>
+          <w:szCs w:val="22"/>
+        </w:rPr>
+        <w:t>+</w:t>
+      </w:r>
+      <w:r>
+        <w:rPr>
+          <w:b w:val="0"/>
+          <w:sz w:val="20"/>
+        </w:rPr>
+        <w:t>91</w:t>
+      </w:r>
+      <w:r>
+        <w:rPr>
+          <w:b w:val="0"/>
+          <w:sz w:val="20"/>
+        </w:rPr>
+        <w:t>-</w:t>
+      </w:r>
+      <w:r>
+        <w:rPr>
+          <w:b w:val="0"/>
+          <w:sz w:val="22"/>
+          <w:szCs w:val="22"/>
+        </w:rPr>
+        <w:t>7795355505</w:t>
+      </w:r>
+      <w:r>
+        <w:rPr>
+          <w:sz w:val="22"/>
+          <w:szCs w:val="22"/>
+        </w:rPr>
+        <w:t xml:space="preserve"> </w:t>
       </w:r>
     </w:p>
     <w:p>
@@ -134,25 +179,7 @@
         <w:rPr>
           <w:b/>
         </w:rPr>
-        <w:t>APPLICATION SOFTWARE</w:t>
-      </w:r>
-      <w:r>
-        <w:rPr>
-          <w:b/>
-        </w:rPr>
-        <w:t xml:space="preserve"> DEV</w:t>
-      </w:r>
-      <w:r>
-        <w:rPr>
-          <w:b/>
-        </w:rPr>
-        <w:t>. SR.</w:t>
-      </w:r>
-      <w:r>
-        <w:rPr>
-          <w:b/>
-        </w:rPr>
-        <w:t xml:space="preserve"> CONSULTANT</w:t>
+        <w:t>TECH. SOLUTIONS ARCH. SPEACIALIST</w:t>
       </w:r>
     </w:p>
     <w:p>
@@ -331,23 +358,7 @@
           <w:color w:val="000000"/>
           <w:lang w:val="en-GB"/>
         </w:rPr>
-        <w:t>8</w:t>
-      </w:r>
-      <w:r>
-        <w:rPr>
-          <w:rFonts w:ascii="Times New Roman" w:hAnsi="Times New Roman"/>
-          <w:color w:val="000000"/>
-          <w:lang w:val="en-GB"/>
-        </w:rPr>
-        <w:t>.</w:t>
-      </w:r>
-      <w:r>
-        <w:rPr>
-          <w:rFonts w:ascii="Times New Roman" w:hAnsi="Times New Roman"/>
-          <w:color w:val="000000"/>
-          <w:lang w:val="en-GB"/>
-        </w:rPr>
-        <w:t>8</w:t>
+        <w:t>9</w:t>
       </w:r>
       <w:r>
         <w:rPr>
@@ -419,6 +430,14 @@
           <w:lang w:val="en-GB"/>
         </w:rPr>
         <w:t>DEVELOPMENT</w:t>
+      </w:r>
+      <w:r>
+        <w:rPr>
+          <w:rFonts w:ascii="Times New Roman" w:hAnsi="Times New Roman"/>
+          <w:color w:val="000000"/>
+          <w:lang w:val="en-GB"/>
+        </w:rPr>
+        <w:t>.</w:t>
       </w:r>
     </w:p>
     <w:p>
@@ -477,15 +496,71 @@
           <w:color w:val="000000"/>
           <w:lang w:val="en-GB"/>
         </w:rPr>
-        <w:t>,HIGHCHARTS</w:t>
-      </w:r>
-      <w:r>
-        <w:rPr>
-          <w:rFonts w:ascii="Times New Roman" w:hAnsi="Times New Roman"/>
-          <w:color w:val="000000"/>
-          <w:lang w:val="en-GB"/>
-        </w:rPr>
-        <w:t>,Responsive Web designing</w:t>
+        <w:t>JS</w:t>
+      </w:r>
+      <w:r>
+        <w:rPr>
+          <w:rFonts w:ascii="Times New Roman" w:hAnsi="Times New Roman"/>
+          <w:color w:val="000000"/>
+          <w:lang w:val="en-GB"/>
+        </w:rPr>
+        <w:t>,HIGHCHART</w:t>
+      </w:r>
+      <w:r>
+        <w:rPr>
+          <w:rFonts w:ascii="Times New Roman" w:hAnsi="Times New Roman"/>
+          <w:color w:val="000000"/>
+          <w:lang w:val="en-GB"/>
+        </w:rPr>
+        <w:t>J</w:t>
+      </w:r>
+      <w:r>
+        <w:rPr>
+          <w:rFonts w:ascii="Times New Roman" w:hAnsi="Times New Roman"/>
+          <w:color w:val="000000"/>
+          <w:lang w:val="en-GB"/>
+        </w:rPr>
+        <w:t>S</w:t>
+      </w:r>
+      <w:r>
+        <w:rPr>
+          <w:rFonts w:ascii="Times New Roman" w:hAnsi="Times New Roman"/>
+          <w:color w:val="000000"/>
+          <w:lang w:val="en-GB"/>
+        </w:rPr>
+        <w:t>,</w:t>
+      </w:r>
+      <w:r>
+        <w:rPr>
+          <w:rFonts w:ascii="Times New Roman" w:hAnsi="Times New Roman"/>
+          <w:color w:val="000000"/>
+          <w:lang w:val="en-GB"/>
+        </w:rPr>
+        <w:t>StoreJS,</w:t>
+      </w:r>
+      <w:r>
+        <w:rPr>
+          <w:rFonts w:ascii="Times New Roman" w:hAnsi="Times New Roman"/>
+          <w:color w:val="000000"/>
+          <w:lang w:val="en-GB"/>
+        </w:rPr>
+        <w:t>Responsive</w:t>
+      </w:r>
+      <w:r>
+        <w:rPr>
+          <w:rFonts w:ascii="Times New Roman" w:hAnsi="Times New Roman"/>
+          <w:color w:val="000000"/>
+          <w:lang w:val="en-GB"/>
+        </w:rPr>
+        <w:t xml:space="preserve"> </w:t>
+      </w:r>
+      <w:r>
+        <w:rPr>
+          <w:rFonts w:ascii="Times New Roman" w:hAnsi="Times New Roman"/>
+          <w:color w:val="000000"/>
+          <w:lang w:val="en-GB"/>
+        </w:rPr>
+        <w:t>Web designing</w:t>
       </w:r>
       <w:r>
         <w:rPr>
@@ -779,7 +854,15 @@
           <w:color w:val="000000"/>
           <w:lang w:val="en-GB"/>
         </w:rPr>
-        <w:t>Experience in Responsive Web Designing.</w:t>
+        <w:t>Experience in Responsive We</w:t>
+      </w:r>
+      <w:r>
+        <w:rPr>
+          <w:rFonts w:ascii="Times New Roman" w:hAnsi="Times New Roman"/>
+          <w:color w:val="000000"/>
+          <w:lang w:val="en-GB"/>
+        </w:rPr>
+        <w:t>b Designing, Angular, NodeJS, MongoDB and MEAN Stack.</w:t>
       </w:r>
     </w:p>
     <w:p>
@@ -1138,6 +1221,14 @@
         </w:rPr>
         <w:t>Given Demo on MEAN Stack</w:t>
       </w:r>
+      <w:r>
+        <w:rPr>
+          <w:rFonts w:ascii="Times New Roman" w:hAnsi="Times New Roman"/>
+          <w:color w:val="000000"/>
+          <w:lang w:val="en-GB"/>
+        </w:rPr>
+        <w:t>.</w:t>
+      </w:r>
     </w:p>
     <w:p>
       <w:pPr>
@@ -1316,7 +1407,13 @@
         <w:rPr>
           <w:rFonts w:ascii="Times New Roman" w:hAnsi="Times New Roman"/>
         </w:rPr>
-        <w:t xml:space="preserve">Programming Languages    </w:t>
+        <w:t xml:space="preserve">Primary Skills </w:t>
+      </w:r>
+      <w:r>
+        <w:rPr>
+          <w:rFonts w:ascii="Times New Roman" w:hAnsi="Times New Roman"/>
+        </w:rPr>
+        <w:t xml:space="preserve">    </w:t>
       </w:r>
       <w:r>
         <w:rPr>
@@ -1328,7 +1425,19 @@
         <w:rPr>
           <w:rFonts w:ascii="Times New Roman" w:hAnsi="Times New Roman"/>
         </w:rPr>
-        <w:t xml:space="preserve">       </w:t>
+        <w:t xml:space="preserve">      </w:t>
+      </w:r>
+      <w:r>
+        <w:rPr>
+          <w:rFonts w:ascii="Times New Roman" w:hAnsi="Times New Roman"/>
+        </w:rPr>
+        <w:t xml:space="preserve">               </w:t>
+      </w:r>
+      <w:r>
+        <w:rPr>
+          <w:rFonts w:ascii="Times New Roman" w:hAnsi="Times New Roman"/>
+        </w:rPr>
+        <w:t xml:space="preserve"> </w:t>
       </w:r>
       <w:r>
         <w:rPr>
@@ -1344,7 +1453,7 @@
           <w:szCs w:val="24"/>
           <w:lang w:val="en-GB"/>
         </w:rPr>
-        <w:t xml:space="preserve"> </w:t>
+        <w:t>J</w:t>
       </w:r>
       <w:r>
         <w:rPr>
@@ -1352,7 +1461,7 @@
           <w:szCs w:val="24"/>
           <w:lang w:val="en-GB"/>
         </w:rPr>
-        <w:t>Responsive Web Designing</w:t>
+        <w:t>avaScript</w:t>
       </w:r>
       <w:r>
         <w:rPr>
@@ -1368,16 +1477,15 @@
           <w:szCs w:val="24"/>
           <w:lang w:val="en-GB"/>
         </w:rPr>
-        <w:t xml:space="preserve"> </w:t>
-      </w:r>
-      <w:proofErr w:type="spellStart"/>
+        <w:t>A</w:t>
+      </w:r>
       <w:r>
         <w:rPr>
           <w:rFonts w:ascii="Times New Roman" w:hAnsi="Times New Roman"/>
           <w:szCs w:val="24"/>
           <w:lang w:val="en-GB"/>
         </w:rPr>
-        <w:t>JavaScript</w:t>
+        <w:t>jax,JQuery,JSON,</w:t>
       </w:r>
       <w:r>
         <w:rPr>
@@ -1385,6 +1493,22 @@
           <w:szCs w:val="24"/>
           <w:lang w:val="en-GB"/>
         </w:rPr>
+        <w:t>OOJS</w:t>
+      </w:r>
+      <w:r>
+        <w:rPr>
+          <w:rFonts w:ascii="Times New Roman" w:hAnsi="Times New Roman"/>
+          <w:szCs w:val="24"/>
+          <w:lang w:val="en-GB"/>
+        </w:rPr>
+        <w:t>,Angular</w:t>
+      </w:r>
+      <w:r>
+        <w:rPr>
+          <w:rFonts w:ascii="Times New Roman" w:hAnsi="Times New Roman"/>
+          <w:szCs w:val="24"/>
+          <w:lang w:val="en-GB"/>
+        </w:rPr>
         <w:t>,</w:t>
       </w:r>
       <w:r>
@@ -1393,7 +1517,7 @@
           <w:szCs w:val="24"/>
           <w:lang w:val="en-GB"/>
         </w:rPr>
-        <w:t>A</w:t>
+        <w:t>Bootstrap</w:t>
       </w:r>
       <w:r>
         <w:rPr>
@@ -1401,24 +1525,30 @@
           <w:szCs w:val="24"/>
           <w:lang w:val="en-GB"/>
         </w:rPr>
-        <w:t>jax,JQuery,JSON</w:t>
-      </w:r>
-      <w:proofErr w:type="spellEnd"/>
-      <w:r>
+        <w:t xml:space="preserve">,NodeJS, Responsive Web Designing, </w:t>
+      </w:r>
+    </w:p>
+    <w:p>
+      <w:pPr>
+        <w:pStyle w:val="NormalTahoma"/>
+        <w:numPr>
+          <w:ilvl w:val="2"/>
+          <w:numId w:val="5"/>
+        </w:numPr>
+        <w:jc w:val="both"/>
         <w:rPr>
           <w:rFonts w:ascii="Times New Roman" w:hAnsi="Times New Roman"/>
           <w:szCs w:val="24"/>
           <w:lang w:val="en-GB"/>
         </w:rPr>
-        <w:t>,</w:t>
-      </w:r>
+      </w:pPr>
       <w:r>
         <w:rPr>
           <w:rFonts w:ascii="Times New Roman" w:hAnsi="Times New Roman"/>
           <w:szCs w:val="24"/>
           <w:lang w:val="en-GB"/>
         </w:rPr>
-        <w:t xml:space="preserve"> </w:t>
+        <w:t>Database</w:t>
       </w:r>
       <w:r>
         <w:rPr>
@@ -1426,7 +1556,7 @@
           <w:szCs w:val="24"/>
           <w:lang w:val="en-GB"/>
         </w:rPr>
-        <w:t>,Angular</w:t>
+        <w:tab/>
       </w:r>
       <w:r>
         <w:rPr>
@@ -1434,7 +1564,7 @@
           <w:szCs w:val="24"/>
           <w:lang w:val="en-GB"/>
         </w:rPr>
-        <w:t>, MongoDB</w:t>
+        <w:tab/>
       </w:r>
       <w:r>
         <w:rPr>
@@ -1442,23 +1572,8 @@
           <w:szCs w:val="24"/>
           <w:lang w:val="en-GB"/>
         </w:rPr>
-        <w:t>,</w:t>
-      </w:r>
-      <w:r>
-        <w:rPr>
-          <w:rFonts w:ascii="Times New Roman" w:hAnsi="Times New Roman"/>
-          <w:szCs w:val="24"/>
-          <w:lang w:val="en-GB"/>
-        </w:rPr>
-        <w:t xml:space="preserve"> </w:t>
-      </w:r>
-      <w:r>
-        <w:rPr>
-          <w:rFonts w:ascii="Times New Roman" w:hAnsi="Times New Roman"/>
-          <w:szCs w:val="24"/>
-          <w:lang w:val="en-GB"/>
-        </w:rPr>
-        <w:t>Bootstrap</w:t>
+        <w:tab/>
+        <w:t xml:space="preserve">      MongoDB</w:t>
       </w:r>
     </w:p>
     <w:tbl>
@@ -1741,7 +1856,28 @@
                 <w:rFonts w:ascii="Times New Roman" w:hAnsi="Times New Roman"/>
                 <w:lang w:val="en-GB"/>
               </w:rPr>
-              <w:t xml:space="preserve">Agile. </w:t>
+              <w:t>Agile</w:t>
+            </w:r>
+            <w:r>
+              <w:rPr>
+                <w:rFonts w:ascii="Times New Roman" w:hAnsi="Times New Roman"/>
+                <w:lang w:val="en-GB"/>
+              </w:rPr>
+              <w:t xml:space="preserve">, </w:t>
+            </w:r>
+            <w:r>
+              <w:rPr>
+                <w:rFonts w:ascii="Times New Roman" w:hAnsi="Times New Roman"/>
+                <w:lang w:val="en-GB"/>
+              </w:rPr>
+              <w:t>Waterfall</w:t>
+            </w:r>
+            <w:r>
+              <w:rPr>
+                <w:rFonts w:ascii="Times New Roman" w:hAnsi="Times New Roman"/>
+                <w:lang w:val="en-GB"/>
+              </w:rPr>
+              <w:t xml:space="preserve"> </w:t>
             </w:r>
           </w:p>
         </w:tc>
@@ -2152,47 +2288,36 @@
                 <w:rFonts w:ascii="Times New Roman" w:hAnsi="Times New Roman"/>
                 <w:lang w:val="en-GB"/>
               </w:rPr>
-              <w:t>,</w:t>
-            </w:r>
-            <w:proofErr w:type="spellStart"/>
-            <w:r>
-              <w:rPr>
-                <w:rFonts w:ascii="Times New Roman" w:hAnsi="Times New Roman"/>
-                <w:lang w:val="en-GB"/>
-              </w:rPr>
-              <w:t>HandlebarJS</w:t>
-            </w:r>
-            <w:proofErr w:type="spellEnd"/>
-            <w:r>
-              <w:rPr>
-                <w:rFonts w:ascii="Times New Roman" w:hAnsi="Times New Roman"/>
-                <w:lang w:val="en-GB"/>
-              </w:rPr>
-              <w:t xml:space="preserve">, </w:t>
+              <w:t>,HandlebarJS, MEAN Stack</w:t>
             </w:r>
             <w:r>
               <w:rPr>
                 <w:rFonts w:ascii="Times New Roman" w:hAnsi="Times New Roman"/>
                 <w:lang w:val="en-GB"/>
               </w:rPr>
-              <w:t>MEAN Stack</w:t>
+              <w:t>, PolymerJS</w:t>
             </w:r>
             <w:r>
               <w:rPr>
                 <w:rFonts w:ascii="Times New Roman" w:hAnsi="Times New Roman"/>
                 <w:lang w:val="en-GB"/>
               </w:rPr>
-              <w:t xml:space="preserve">, </w:t>
+              <w:t>, GitLab</w:t>
             </w:r>
-            <w:proofErr w:type="spellStart"/>
             <w:r>
               <w:rPr>
                 <w:rFonts w:ascii="Times New Roman" w:hAnsi="Times New Roman"/>
                 <w:lang w:val="en-GB"/>
               </w:rPr>
-              <w:t>PolymerJS</w:t>
+              <w:t>,</w:t>
             </w:r>
-            <w:proofErr w:type="spellEnd"/>
+            <w:r>
+              <w:rPr>
+                <w:rFonts w:ascii="Times New Roman" w:eastAsiaTheme="minorHAnsi" w:hAnsi="Times New Roman"/>
+                <w:szCs w:val="20"/>
+              </w:rPr>
+              <w:t>tortoise Git, Clearcase,Putty</w:t>
+            </w:r>
           </w:p>
         </w:tc>
       </w:tr>
@@ -2249,58 +2374,15 @@
         <w:rPr>
           <w:b/>
         </w:rPr>
-        <w:t>APPLICATION SOFTWARE</w:t>
-      </w:r>
-      <w:r>
-        <w:rPr>
-          <w:b/>
-        </w:rPr>
-        <w:t xml:space="preserve"> DEV</w:t>
-      </w:r>
-      <w:r>
-        <w:rPr>
-          <w:b/>
-        </w:rPr>
-        <w:t>. SR.</w:t>
-      </w:r>
-      <w:r>
-        <w:rPr>
-          <w:b/>
-        </w:rPr>
-        <w:t xml:space="preserve"> </w:t>
-      </w:r>
-      <w:proofErr w:type="gramStart"/>
-      <w:r>
-        <w:rPr>
-          <w:b/>
-        </w:rPr>
-        <w:t>CONSULTANT</w:t>
-      </w:r>
-      <w:r>
-        <w:rPr>
-          <w:rFonts w:ascii="Times New Roman" w:hAnsi="Times New Roman"/>
-          <w:b/>
+        <w:t>TECH. SOLUTIONS ARCH. SPEACIALIST</w:t>
+      </w:r>
+      <w:r>
+        <w:rPr>
+          <w:rFonts w:ascii="Times New Roman" w:hAnsi="Times New Roman"/>
           <w:sz w:val="22"/>
           <w:szCs w:val="22"/>
         </w:rPr>
-        <w:t xml:space="preserve"> </w:t>
-      </w:r>
-      <w:r>
-        <w:rPr>
-          <w:rFonts w:ascii="Times New Roman" w:hAnsi="Times New Roman"/>
-          <w:sz w:val="22"/>
-          <w:szCs w:val="22"/>
-        </w:rPr>
         <w:t>,</w:t>
-      </w:r>
-      <w:proofErr w:type="gramEnd"/>
-      <w:r>
-        <w:rPr>
-          <w:rFonts w:ascii="Times New Roman" w:hAnsi="Times New Roman"/>
-          <w:sz w:val="22"/>
-          <w:szCs w:val="22"/>
-        </w:rPr>
-        <w:t xml:space="preserve"> </w:t>
       </w:r>
       <w:r>
         <w:rPr>
@@ -2489,7 +2571,6 @@
           <w:szCs w:val="22"/>
         </w:rPr>
       </w:pPr>
-      <w:proofErr w:type="gramStart"/>
       <w:r>
         <w:rPr>
           <w:rFonts w:ascii="Times New Roman" w:hAnsi="Times New Roman"/>
@@ -2498,40 +2579,7 @@
           <w:sz w:val="22"/>
           <w:szCs w:val="22"/>
         </w:rPr>
-        <w:t>ml</w:t>
-      </w:r>
-      <w:proofErr w:type="gramEnd"/>
-      <w:r>
-        <w:rPr>
-          <w:rFonts w:ascii="Times New Roman" w:hAnsi="Times New Roman"/>
-          <w:b/>
-          <w:color w:val="1F497D"/>
-          <w:sz w:val="22"/>
-          <w:szCs w:val="22"/>
-        </w:rPr>
-        <w:t xml:space="preserve"> Outsourcing Services  </w:t>
-      </w:r>
-      <w:proofErr w:type="spellStart"/>
-      <w:r>
-        <w:rPr>
-          <w:rFonts w:ascii="Times New Roman" w:hAnsi="Times New Roman"/>
-          <w:b/>
-          <w:color w:val="1F497D"/>
-          <w:sz w:val="22"/>
-          <w:szCs w:val="22"/>
-        </w:rPr>
-        <w:t>Pvt</w:t>
-      </w:r>
-      <w:proofErr w:type="spellEnd"/>
-      <w:r>
-        <w:rPr>
-          <w:rFonts w:ascii="Times New Roman" w:hAnsi="Times New Roman"/>
-          <w:b/>
-          <w:color w:val="1F497D"/>
-          <w:sz w:val="22"/>
-          <w:szCs w:val="22"/>
-        </w:rPr>
-        <w:t xml:space="preserve"> Ltd</w:t>
+        <w:t>ml Outsourcing Services  Pvt Ltd</w:t>
       </w:r>
       <w:r>
         <w:rPr>
@@ -2678,7 +2726,6 @@
           <w:szCs w:val="22"/>
         </w:rPr>
       </w:pPr>
-      <w:proofErr w:type="spellStart"/>
       <w:r>
         <w:rPr>
           <w:rFonts w:ascii="Times New Roman" w:hAnsi="Times New Roman"/>
@@ -2687,40 +2734,7 @@
           <w:sz w:val="22"/>
           <w:szCs w:val="22"/>
         </w:rPr>
-        <w:t>Dhyeya</w:t>
-      </w:r>
-      <w:proofErr w:type="spellEnd"/>
-      <w:r>
-        <w:rPr>
-          <w:rFonts w:ascii="Times New Roman" w:hAnsi="Times New Roman"/>
-          <w:b/>
-          <w:color w:val="1F497D"/>
-          <w:sz w:val="22"/>
-          <w:szCs w:val="22"/>
-        </w:rPr>
-        <w:t xml:space="preserve"> Software Solutions </w:t>
-      </w:r>
-      <w:proofErr w:type="spellStart"/>
-      <w:r>
-        <w:rPr>
-          <w:rFonts w:ascii="Times New Roman" w:hAnsi="Times New Roman"/>
-          <w:b/>
-          <w:color w:val="1F497D"/>
-          <w:sz w:val="22"/>
-          <w:szCs w:val="22"/>
-        </w:rPr>
-        <w:t>pvt</w:t>
-      </w:r>
-      <w:proofErr w:type="spellEnd"/>
-      <w:r>
-        <w:rPr>
-          <w:rFonts w:ascii="Times New Roman" w:hAnsi="Times New Roman"/>
-          <w:b/>
-          <w:color w:val="1F497D"/>
-          <w:sz w:val="22"/>
-          <w:szCs w:val="22"/>
-        </w:rPr>
-        <w:t xml:space="preserve"> ltd</w:t>
+        <w:t>Dhyeya Software Solutions pvt ltd</w:t>
       </w:r>
       <w:r>
         <w:rPr>
@@ -2848,6 +2862,7 @@
           <w:sz w:val="22"/>
           <w:szCs w:val="22"/>
         </w:rPr>
+        <w:lastRenderedPageBreak/>
         <w:t>NTT DATA G</w:t>
       </w:r>
       <w:r>
@@ -2885,7 +2900,6 @@
           <w:szCs w:val="20"/>
         </w:rPr>
       </w:pPr>
-      <w:proofErr w:type="gramStart"/>
       <w:r>
         <w:rPr>
           <w:rFonts w:ascii="Times New Roman" w:hAnsi="Times New Roman"/>
@@ -2895,7 +2909,6 @@
           <w:szCs w:val="22"/>
           <w:lang w:val="en-GB"/>
         </w:rPr>
-        <w:lastRenderedPageBreak/>
         <w:t>#1</w:t>
       </w:r>
       <w:r>
@@ -2907,19 +2920,7 @@
           <w:szCs w:val="22"/>
           <w:lang w:val="en-GB"/>
         </w:rPr>
-        <w:t>.</w:t>
-      </w:r>
-      <w:proofErr w:type="gramEnd"/>
-      <w:r>
-        <w:rPr>
-          <w:rFonts w:ascii="Times New Roman" w:hAnsi="Times New Roman"/>
-          <w:b/>
-          <w:bCs/>
-          <w:sz w:val="22"/>
-          <w:szCs w:val="22"/>
-          <w:lang w:val="en-GB"/>
-        </w:rPr>
-        <w:t xml:space="preserve"> </w:t>
+        <w:t xml:space="preserve">. </w:t>
       </w:r>
       <w:r>
         <w:rPr>
@@ -3030,32 +3031,6 @@
           <w:szCs w:val="20"/>
         </w:rPr>
         <w:t>: Finance</w:t>
-      </w:r>
-    </w:p>
-    <w:p>
-      <w:pPr>
-        <w:suppressAutoHyphens/>
-        <w:jc w:val="both"/>
-        <w:rPr>
-          <w:rFonts w:ascii="Times New Roman" w:eastAsiaTheme="minorHAnsi" w:hAnsi="Times New Roman"/>
-          <w:b/>
-          <w:szCs w:val="20"/>
-        </w:rPr>
-      </w:pPr>
-      <w:r>
-        <w:rPr>
-          <w:rFonts w:ascii="Times New Roman" w:eastAsiaTheme="minorHAnsi" w:hAnsi="Times New Roman"/>
-          <w:szCs w:val="20"/>
-        </w:rPr>
-        <w:t xml:space="preserve">Methodology: </w:t>
-      </w:r>
-      <w:r>
-        <w:rPr>
-          <w:rFonts w:ascii="Times New Roman" w:eastAsiaTheme="minorHAnsi" w:hAnsi="Times New Roman"/>
-          <w:b/>
-          <w:szCs w:val="20"/>
-        </w:rPr>
-        <w:t>Agile</w:t>
       </w:r>
     </w:p>
     <w:p>
@@ -3175,23 +3150,13 @@
         </w:rPr>
         <w:t>Responsible for creating the JavaScript/</w:t>
       </w:r>
-      <w:proofErr w:type="spellStart"/>
       <w:r>
         <w:rPr>
           <w:rFonts w:ascii="Times New Roman" w:hAnsi="Times New Roman" w:cs="Times New Roman"/>
           <w:sz w:val="20"/>
           <w:szCs w:val="20"/>
         </w:rPr>
-        <w:t>Jquery</w:t>
-      </w:r>
-      <w:proofErr w:type="spellEnd"/>
-      <w:r>
-        <w:rPr>
-          <w:rFonts w:ascii="Times New Roman" w:hAnsi="Times New Roman" w:cs="Times New Roman"/>
-          <w:sz w:val="20"/>
-          <w:szCs w:val="20"/>
-        </w:rPr>
-        <w:t xml:space="preserve"> code</w:t>
+        <w:t>Jquery code</w:t>
       </w:r>
       <w:r>
         <w:rPr>
@@ -3231,43 +3196,7 @@
           <w:sz w:val="20"/>
           <w:szCs w:val="20"/>
         </w:rPr>
-        <w:t xml:space="preserve">Have Experience in </w:t>
-      </w:r>
-      <w:proofErr w:type="spellStart"/>
-      <w:r>
-        <w:rPr>
-          <w:rFonts w:ascii="Times New Roman" w:hAnsi="Times New Roman" w:cs="Times New Roman"/>
-          <w:sz w:val="20"/>
-          <w:szCs w:val="20"/>
-        </w:rPr>
-        <w:t>Highcharts</w:t>
-      </w:r>
-      <w:proofErr w:type="spellEnd"/>
-      <w:r>
-        <w:rPr>
-          <w:rFonts w:ascii="Times New Roman" w:hAnsi="Times New Roman" w:cs="Times New Roman"/>
-          <w:sz w:val="20"/>
-          <w:szCs w:val="20"/>
-        </w:rPr>
-        <w:t xml:space="preserve"> which is used for creating dynamic interactive </w:t>
-      </w:r>
-      <w:proofErr w:type="spellStart"/>
-      <w:r>
-        <w:rPr>
-          <w:rFonts w:ascii="Times New Roman" w:hAnsi="Times New Roman" w:cs="Times New Roman"/>
-          <w:sz w:val="20"/>
-          <w:szCs w:val="20"/>
-        </w:rPr>
-        <w:t>Javascript</w:t>
-      </w:r>
-      <w:proofErr w:type="spellEnd"/>
-      <w:r>
-        <w:rPr>
-          <w:rFonts w:ascii="Times New Roman" w:hAnsi="Times New Roman" w:cs="Times New Roman"/>
-          <w:sz w:val="20"/>
-          <w:szCs w:val="20"/>
-        </w:rPr>
-        <w:t xml:space="preserve"> Charts.</w:t>
+        <w:t>Have Experience in Highcharts which is used for creating dynamic interactive Javascript Charts.</w:t>
       </w:r>
     </w:p>
     <w:p>
@@ -3291,25 +3220,7 @@
           <w:sz w:val="20"/>
           <w:szCs w:val="20"/>
         </w:rPr>
-        <w:t xml:space="preserve">Implemented </w:t>
-      </w:r>
-      <w:proofErr w:type="spellStart"/>
-      <w:r>
-        <w:rPr>
-          <w:rFonts w:ascii="Times New Roman" w:hAnsi="Times New Roman" w:cs="Times New Roman"/>
-          <w:sz w:val="20"/>
-          <w:szCs w:val="20"/>
-        </w:rPr>
-        <w:t>Jquery</w:t>
-      </w:r>
-      <w:proofErr w:type="spellEnd"/>
-      <w:r>
-        <w:rPr>
-          <w:rFonts w:ascii="Times New Roman" w:hAnsi="Times New Roman" w:cs="Times New Roman"/>
-          <w:sz w:val="20"/>
-          <w:szCs w:val="20"/>
-        </w:rPr>
-        <w:t xml:space="preserve"> plug-ins to extend application functionality.</w:t>
+        <w:t>Implemented Jquery plug-ins to extend application functionality.</w:t>
       </w:r>
     </w:p>
     <w:p>
@@ -3367,25 +3278,7 @@
           <w:sz w:val="20"/>
           <w:szCs w:val="20"/>
         </w:rPr>
-        <w:t xml:space="preserve">Collaborated with team on implementing new features and UX in an </w:t>
-      </w:r>
-      <w:proofErr w:type="gramStart"/>
-      <w:r>
-        <w:rPr>
-          <w:rFonts w:ascii="Times New Roman" w:hAnsi="Times New Roman" w:cs="Times New Roman"/>
-          <w:sz w:val="20"/>
-          <w:szCs w:val="20"/>
-        </w:rPr>
-        <w:t>Agile</w:t>
-      </w:r>
-      <w:proofErr w:type="gramEnd"/>
-      <w:r>
-        <w:rPr>
-          <w:rFonts w:ascii="Times New Roman" w:hAnsi="Times New Roman" w:cs="Times New Roman"/>
-          <w:sz w:val="20"/>
-          <w:szCs w:val="20"/>
-        </w:rPr>
-        <w:t xml:space="preserve"> environment</w:t>
+        <w:t>Collaborated with team on implementing new features and UX in an Agile environment</w:t>
       </w:r>
       <w:r>
         <w:rPr>
@@ -3481,25 +3374,7 @@
           <w:sz w:val="20"/>
           <w:szCs w:val="20"/>
         </w:rPr>
-        <w:t xml:space="preserve">ractices in </w:t>
-      </w:r>
-      <w:proofErr w:type="spellStart"/>
-      <w:r>
-        <w:rPr>
-          <w:rFonts w:ascii="Times New Roman" w:hAnsi="Times New Roman" w:cs="Times New Roman"/>
-          <w:sz w:val="20"/>
-          <w:szCs w:val="20"/>
-        </w:rPr>
-        <w:t>Javascript</w:t>
-      </w:r>
-      <w:proofErr w:type="spellEnd"/>
-      <w:r>
-        <w:rPr>
-          <w:rFonts w:ascii="Times New Roman" w:hAnsi="Times New Roman" w:cs="Times New Roman"/>
-          <w:sz w:val="20"/>
-          <w:szCs w:val="20"/>
-        </w:rPr>
-        <w:t xml:space="preserve"> and handled Cross Browser compatibility issues in web pages.</w:t>
+        <w:t>ractices in Javascript and handled Cross Browser compatibility issues in web pages.</w:t>
       </w:r>
     </w:p>
     <w:p>
@@ -3844,78 +3719,14 @@
           <w:rFonts w:ascii="Times New Roman" w:eastAsiaTheme="minorHAnsi" w:hAnsi="Times New Roman"/>
           <w:szCs w:val="20"/>
         </w:rPr>
-        <w:t xml:space="preserve">d Bootstrap, </w:t>
-      </w:r>
-      <w:proofErr w:type="spellStart"/>
+        <w:t xml:space="preserve">d Bootstrap, Javascript/Jquery, </w:t>
+      </w:r>
       <w:r>
         <w:rPr>
           <w:rFonts w:ascii="Times New Roman" w:eastAsiaTheme="minorHAnsi" w:hAnsi="Times New Roman"/>
           <w:szCs w:val="20"/>
         </w:rPr>
-        <w:t>Javascript</w:t>
-      </w:r>
-      <w:proofErr w:type="spellEnd"/>
-      <w:r>
-        <w:rPr>
-          <w:rFonts w:ascii="Times New Roman" w:eastAsiaTheme="minorHAnsi" w:hAnsi="Times New Roman"/>
-          <w:szCs w:val="20"/>
-        </w:rPr>
-        <w:t>/</w:t>
-      </w:r>
-      <w:proofErr w:type="spellStart"/>
-      <w:r>
-        <w:rPr>
-          <w:rFonts w:ascii="Times New Roman" w:eastAsiaTheme="minorHAnsi" w:hAnsi="Times New Roman"/>
-          <w:szCs w:val="20"/>
-        </w:rPr>
-        <w:t>Jquery</w:t>
-      </w:r>
-      <w:proofErr w:type="spellEnd"/>
-      <w:r>
-        <w:rPr>
-          <w:rFonts w:ascii="Times New Roman" w:eastAsiaTheme="minorHAnsi" w:hAnsi="Times New Roman"/>
-          <w:szCs w:val="20"/>
-        </w:rPr>
-        <w:t xml:space="preserve">, </w:t>
-      </w:r>
-      <w:r>
-        <w:rPr>
-          <w:rFonts w:ascii="Times New Roman" w:eastAsiaTheme="minorHAnsi" w:hAnsi="Times New Roman"/>
-          <w:szCs w:val="20"/>
-        </w:rPr>
-        <w:t xml:space="preserve">JSON, Ajax, </w:t>
-      </w:r>
-      <w:proofErr w:type="spellStart"/>
-      <w:r>
-        <w:rPr>
-          <w:rFonts w:ascii="Times New Roman" w:eastAsiaTheme="minorHAnsi" w:hAnsi="Times New Roman"/>
-          <w:szCs w:val="20"/>
-        </w:rPr>
-        <w:t>HighCharts,Handlebars</w:t>
-      </w:r>
-      <w:proofErr w:type="spellEnd"/>
-      <w:r>
-        <w:rPr>
-          <w:rFonts w:ascii="Times New Roman" w:eastAsiaTheme="minorHAnsi" w:hAnsi="Times New Roman"/>
-          <w:szCs w:val="20"/>
-        </w:rPr>
-        <w:t>(</w:t>
-      </w:r>
-      <w:proofErr w:type="spellStart"/>
-      <w:r>
-        <w:rPr>
-          <w:rFonts w:ascii="Times New Roman" w:eastAsiaTheme="minorHAnsi" w:hAnsi="Times New Roman"/>
-          <w:szCs w:val="20"/>
-        </w:rPr>
-        <w:t>Javascript</w:t>
-      </w:r>
-      <w:proofErr w:type="spellEnd"/>
-      <w:r>
-        <w:rPr>
-          <w:rFonts w:ascii="Times New Roman" w:eastAsiaTheme="minorHAnsi" w:hAnsi="Times New Roman"/>
-          <w:szCs w:val="20"/>
-        </w:rPr>
-        <w:t xml:space="preserve"> Templating), </w:t>
+        <w:t xml:space="preserve">JSON, Ajax, HighCharts,Handlebars(Javascript Templating), </w:t>
       </w:r>
       <w:r>
         <w:rPr>
@@ -4058,31 +3869,6 @@
           <w:szCs w:val="20"/>
         </w:rPr>
         <w:t>: Finance</w:t>
-      </w:r>
-    </w:p>
-    <w:p>
-      <w:pPr>
-        <w:suppressAutoHyphens/>
-        <w:jc w:val="both"/>
-        <w:rPr>
-          <w:rFonts w:ascii="Times New Roman" w:eastAsiaTheme="minorHAnsi" w:hAnsi="Times New Roman"/>
-          <w:szCs w:val="20"/>
-        </w:rPr>
-      </w:pPr>
-      <w:r>
-        <w:rPr>
-          <w:rFonts w:ascii="Times New Roman" w:eastAsiaTheme="minorHAnsi" w:hAnsi="Times New Roman"/>
-          <w:szCs w:val="20"/>
-        </w:rPr>
-        <w:t xml:space="preserve">Methodology: </w:t>
-      </w:r>
-      <w:r>
-        <w:rPr>
-          <w:rFonts w:ascii="Times New Roman" w:eastAsiaTheme="minorHAnsi" w:hAnsi="Times New Roman"/>
-          <w:b/>
-          <w:szCs w:val="20"/>
-        </w:rPr>
-        <w:t>Agile</w:t>
       </w:r>
     </w:p>
     <w:p>
@@ -4208,7 +3994,6 @@
                 <w:sz w:val="20"/>
                 <w:szCs w:val="20"/>
               </w:rPr>
-              <w:lastRenderedPageBreak/>
               <w:t>Hands on experience for cross-browser compatibility, backwards compatibility.</w:t>
             </w:r>
           </w:p>
@@ -4237,6 +4022,7 @@
                 <w:sz w:val="20"/>
                 <w:szCs w:val="20"/>
               </w:rPr>
+              <w:lastRenderedPageBreak/>
               <w:t>Expert in hand-coded, clean and semantic HTML, XHTML/HTML5, CSS2/CSS3, JQuery and JavaScript.</w:t>
             </w:r>
           </w:p>
@@ -4367,7 +4153,6 @@
           <w:szCs w:val="20"/>
         </w:rPr>
       </w:pPr>
-      <w:proofErr w:type="spellStart"/>
       <w:r>
         <w:rPr>
           <w:rFonts w:asciiTheme="minorHAnsi" w:eastAsiaTheme="minorHAnsi" w:hAnsiTheme="minorHAnsi" w:cstheme="minorBidi"/>
@@ -4381,15 +4166,7 @@
           <w:rFonts w:asciiTheme="minorHAnsi" w:eastAsiaTheme="minorHAnsi" w:hAnsiTheme="minorHAnsi" w:cstheme="minorBidi"/>
           <w:szCs w:val="20"/>
         </w:rPr>
-        <w:t>XHTML</w:t>
-      </w:r>
-      <w:proofErr w:type="spellEnd"/>
-      <w:r>
-        <w:rPr>
-          <w:rFonts w:asciiTheme="minorHAnsi" w:eastAsiaTheme="minorHAnsi" w:hAnsiTheme="minorHAnsi" w:cstheme="minorBidi"/>
-          <w:szCs w:val="20"/>
-        </w:rPr>
-        <w:t>/HTML5, CSS/CSS3,</w:t>
+        <w:t>XHTML/HTML5, CSS/CSS3,</w:t>
       </w:r>
       <w:r>
         <w:rPr>
@@ -4403,30 +4180,14 @@
           <w:rFonts w:ascii="Times New Roman" w:eastAsiaTheme="minorHAnsi" w:hAnsi="Times New Roman"/>
           <w:szCs w:val="20"/>
         </w:rPr>
-        <w:t xml:space="preserve"> </w:t>
-      </w:r>
-      <w:proofErr w:type="spellStart"/>
+        <w:t xml:space="preserve"> Clearcase,Putty,</w:t>
+      </w:r>
       <w:r>
         <w:rPr>
           <w:rFonts w:ascii="Times New Roman" w:eastAsiaTheme="minorHAnsi" w:hAnsi="Times New Roman"/>
           <w:szCs w:val="20"/>
         </w:rPr>
-        <w:t>Clearcase,Putty,</w:t>
-      </w:r>
-      <w:r>
-        <w:rPr>
-          <w:rFonts w:ascii="Times New Roman" w:eastAsiaTheme="minorHAnsi" w:hAnsi="Times New Roman"/>
-          <w:szCs w:val="20"/>
-        </w:rPr>
-        <w:t>Internet</w:t>
-      </w:r>
-      <w:proofErr w:type="spellEnd"/>
-      <w:r>
-        <w:rPr>
-          <w:rFonts w:ascii="Times New Roman" w:eastAsiaTheme="minorHAnsi" w:hAnsi="Times New Roman"/>
-          <w:szCs w:val="20"/>
-        </w:rPr>
-        <w:t xml:space="preserve"> Explorer, Mozilla Firefox, </w:t>
+        <w:t xml:space="preserve">Internet Explorer, Mozilla Firefox, </w:t>
       </w:r>
       <w:r>
         <w:rPr>
@@ -4487,27 +4248,7 @@
           <w:sz w:val="22"/>
           <w:szCs w:val="22"/>
         </w:rPr>
-        <w:t xml:space="preserve">NTT Data </w:t>
-      </w:r>
-      <w:proofErr w:type="spellStart"/>
-      <w:r>
-        <w:rPr>
-          <w:rFonts w:ascii="Times New Roman" w:hAnsi="Times New Roman"/>
-          <w:b/>
-          <w:sz w:val="22"/>
-          <w:szCs w:val="22"/>
-        </w:rPr>
-        <w:t>nGaged</w:t>
-      </w:r>
-      <w:proofErr w:type="spellEnd"/>
-      <w:r>
-        <w:rPr>
-          <w:rFonts w:ascii="Times New Roman" w:hAnsi="Times New Roman"/>
-          <w:b/>
-          <w:sz w:val="22"/>
-          <w:szCs w:val="22"/>
-        </w:rPr>
-        <w:t xml:space="preserve"> (Internal application)</w:t>
+        <w:t>NTT Data nGaged (Internal application)</w:t>
       </w:r>
     </w:p>
     <w:p>
@@ -4582,7 +4323,6 @@
         </w:rPr>
         <w:t xml:space="preserve">NTT Data </w:t>
       </w:r>
-      <w:proofErr w:type="spellStart"/>
       <w:r>
         <w:rPr>
           <w:rFonts w:ascii="Times New Roman" w:hAnsi="Times New Roman"/>
@@ -4597,15 +4337,7 @@
           <w:rFonts w:ascii="Times New Roman" w:hAnsi="Times New Roman"/>
           <w:szCs w:val="20"/>
         </w:rPr>
-        <w:t>Gaged</w:t>
-      </w:r>
-      <w:proofErr w:type="spellEnd"/>
-      <w:r>
-        <w:rPr>
-          <w:rFonts w:ascii="Times New Roman" w:hAnsi="Times New Roman"/>
-          <w:szCs w:val="20"/>
-        </w:rPr>
-        <w:t xml:space="preserve"> will be a multiplatform mobile app that would help keep NTT Data’s current and prospective customers engaged. The app will be primarily used for weekly polls that would win one or more lucky participants a gift. Gifts here could be branding merchandise such as caps, tees, wallets, backpacks, water bottles etc. Secondary function of the app will be to keep the user updated about news related to NTT Data. The ultimate goal of this app is to build the NTT Data brand that would in-turn help attract new and retain existing customers and employees.</w:t>
+        <w:t>Gaged will be a multiplatform mobile app that would help keep NTT Data’s current and prospective customers engaged. The app will be primarily used for weekly polls that would win one or more lucky participants a gift. Gifts here could be branding merchandise such as caps, tees, wallets, backpacks, water bottles etc. Secondary function of the app will be to keep the user updated about news related to NTT Data. The ultimate goal of this app is to build the NTT Data brand that would in-turn help attract new and retain existing customers and employees.</w:t>
       </w:r>
     </w:p>
     <w:p>
@@ -4787,70 +4519,21 @@
           <w:b/>
           <w:szCs w:val="20"/>
         </w:rPr>
-        <w:t>Environment</w:t>
-      </w:r>
-      <w:proofErr w:type="gramStart"/>
+        <w:t>Environment:</w:t>
+      </w:r>
       <w:r>
         <w:rPr>
           <w:rFonts w:ascii="Times New Roman" w:eastAsiaTheme="minorHAnsi" w:hAnsi="Times New Roman"/>
-          <w:b/>
-          <w:szCs w:val="20"/>
-        </w:rPr>
-        <w:t>:</w:t>
+          <w:szCs w:val="20"/>
+        </w:rPr>
+        <w:t>HTML5, CSS3, Responsive Web Designing, Javascript/Jquery,</w:t>
       </w:r>
       <w:r>
         <w:rPr>
           <w:rFonts w:ascii="Times New Roman" w:eastAsiaTheme="minorHAnsi" w:hAnsi="Times New Roman"/>
           <w:szCs w:val="20"/>
         </w:rPr>
-        <w:t>HTML5</w:t>
-      </w:r>
-      <w:proofErr w:type="gramEnd"/>
-      <w:r>
-        <w:rPr>
-          <w:rFonts w:ascii="Times New Roman" w:eastAsiaTheme="minorHAnsi" w:hAnsi="Times New Roman"/>
-          <w:szCs w:val="20"/>
-        </w:rPr>
-        <w:t xml:space="preserve">, CSS3, Responsive Web Designing, </w:t>
-      </w:r>
-      <w:proofErr w:type="spellStart"/>
-      <w:r>
-        <w:rPr>
-          <w:rFonts w:ascii="Times New Roman" w:eastAsiaTheme="minorHAnsi" w:hAnsi="Times New Roman"/>
-          <w:szCs w:val="20"/>
-        </w:rPr>
-        <w:t>Javascript</w:t>
-      </w:r>
-      <w:proofErr w:type="spellEnd"/>
-      <w:r>
-        <w:rPr>
-          <w:rFonts w:ascii="Times New Roman" w:eastAsiaTheme="minorHAnsi" w:hAnsi="Times New Roman"/>
-          <w:szCs w:val="20"/>
-        </w:rPr>
-        <w:t>/</w:t>
-      </w:r>
-      <w:proofErr w:type="spellStart"/>
-      <w:r>
-        <w:rPr>
-          <w:rFonts w:ascii="Times New Roman" w:eastAsiaTheme="minorHAnsi" w:hAnsi="Times New Roman"/>
-          <w:szCs w:val="20"/>
-        </w:rPr>
-        <w:t>Jquery,</w:t>
-      </w:r>
-      <w:r>
-        <w:rPr>
-          <w:rFonts w:ascii="Times New Roman" w:eastAsiaTheme="minorHAnsi" w:hAnsi="Times New Roman"/>
-          <w:szCs w:val="20"/>
-        </w:rPr>
-        <w:t>Internet</w:t>
-      </w:r>
-      <w:proofErr w:type="spellEnd"/>
-      <w:r>
-        <w:rPr>
-          <w:rFonts w:ascii="Times New Roman" w:eastAsiaTheme="minorHAnsi" w:hAnsi="Times New Roman"/>
-          <w:szCs w:val="20"/>
-        </w:rPr>
-        <w:t xml:space="preserve"> Explorer, Mozilla Firefox, Chrome, </w:t>
+        <w:t xml:space="preserve">Internet Explorer, Mozilla Firefox, Chrome, </w:t>
       </w:r>
       <w:r>
         <w:rPr>
@@ -4917,9 +4600,8 @@
           <w:sz w:val="22"/>
           <w:szCs w:val="22"/>
         </w:rPr>
-        <w:t xml:space="preserve"> Ltd</w:t>
-      </w:r>
-      <w:proofErr w:type="gramStart"/>
+        <w:t xml:space="preserve"> Ltd,</w:t>
+      </w:r>
       <w:r>
         <w:rPr>
           <w:rFonts w:ascii="Times New Roman" w:hAnsi="Times New Roman"/>
@@ -4927,7 +4609,7 @@
           <w:sz w:val="22"/>
           <w:szCs w:val="22"/>
         </w:rPr>
-        <w:t>,</w:t>
+        <w:t xml:space="preserve"> </w:t>
       </w:r>
       <w:r>
         <w:rPr>
@@ -4941,28 +4623,10 @@
       <w:r>
         <w:rPr>
           <w:rFonts w:ascii="Times New Roman" w:hAnsi="Times New Roman"/>
-          <w:color w:val="1F497D"/>
           <w:sz w:val="22"/>
           <w:szCs w:val="22"/>
         </w:rPr>
-        <w:t xml:space="preserve"> </w:t>
-      </w:r>
-      <w:r>
-        <w:rPr>
-          <w:rFonts w:ascii="Times New Roman" w:hAnsi="Times New Roman"/>
-          <w:sz w:val="22"/>
-          <w:szCs w:val="22"/>
-        </w:rPr>
-        <w:t>Aug</w:t>
-      </w:r>
-      <w:proofErr w:type="gramEnd"/>
-      <w:r>
-        <w:rPr>
-          <w:rFonts w:ascii="Times New Roman" w:hAnsi="Times New Roman"/>
-          <w:sz w:val="22"/>
-          <w:szCs w:val="22"/>
-        </w:rPr>
-        <w:t xml:space="preserve"> 2010</w:t>
+        <w:t>Aug 2010</w:t>
       </w:r>
       <w:r>
         <w:rPr>
@@ -5031,7 +4695,6 @@
           <w:b/>
           <w:szCs w:val="20"/>
         </w:rPr>
-        <w:lastRenderedPageBreak/>
         <w:t xml:space="preserve">Client: </w:t>
       </w:r>
       <w:r>
@@ -5040,33 +4703,15 @@
           <w:b/>
           <w:smallCaps/>
         </w:rPr>
-        <w:t xml:space="preserve">New York University Medical </w:t>
-      </w:r>
-      <w:proofErr w:type="gramStart"/>
+        <w:t>New York University Medical Center</w:t>
+      </w:r>
       <w:r>
         <w:rPr>
           <w:rFonts w:ascii="Tahoma" w:hAnsi="Tahoma" w:cs="Tahoma"/>
           <w:b/>
           <w:smallCaps/>
         </w:rPr>
-        <w:t>Center</w:t>
-      </w:r>
-      <w:r>
-        <w:rPr>
-          <w:rFonts w:ascii="Tahoma" w:hAnsi="Tahoma" w:cs="Tahoma"/>
-          <w:b/>
-          <w:smallCaps/>
-        </w:rPr>
-        <w:t xml:space="preserve"> ,</w:t>
-      </w:r>
-      <w:proofErr w:type="gramEnd"/>
-      <w:r>
-        <w:rPr>
-          <w:rFonts w:ascii="Tahoma" w:hAnsi="Tahoma" w:cs="Tahoma"/>
-          <w:b/>
-          <w:smallCaps/>
-        </w:rPr>
-        <w:t>USA</w:t>
+        <w:t xml:space="preserve"> ,USA</w:t>
       </w:r>
       <w:r>
         <w:rPr>
@@ -5093,9 +4738,9 @@
           <w:b/>
           <w:szCs w:val="20"/>
         </w:rPr>
+        <w:lastRenderedPageBreak/>
         <w:t xml:space="preserve"> Role:  </w:t>
       </w:r>
-      <w:proofErr w:type="spellStart"/>
       <w:r>
         <w:rPr>
           <w:rFonts w:ascii="Tahoma" w:hAnsi="Tahoma" w:cs="Tahoma"/>
@@ -5103,17 +4748,7 @@
           <w:sz w:val="18"/>
           <w:szCs w:val="18"/>
         </w:rPr>
-        <w:t>Sr.Software</w:t>
-      </w:r>
-      <w:proofErr w:type="spellEnd"/>
-      <w:r>
-        <w:rPr>
-          <w:rFonts w:ascii="Tahoma" w:hAnsi="Tahoma" w:cs="Tahoma"/>
-          <w:bCs/>
-          <w:sz w:val="18"/>
-          <w:szCs w:val="18"/>
-        </w:rPr>
-        <w:t xml:space="preserve"> Engineer</w:t>
+        <w:t>Sr.Software Engineer</w:t>
       </w:r>
     </w:p>
     <w:p>
@@ -5399,26 +5034,8 @@
           <w:rFonts w:ascii="Times New Roman" w:eastAsiaTheme="minorHAnsi" w:hAnsi="Times New Roman"/>
           <w:szCs w:val="20"/>
         </w:rPr>
-        <w:t xml:space="preserve">, </w:t>
-      </w:r>
-      <w:proofErr w:type="spellStart"/>
-      <w:r>
-        <w:rPr>
-          <w:rFonts w:ascii="Times New Roman" w:eastAsiaTheme="minorHAnsi" w:hAnsi="Times New Roman"/>
-          <w:szCs w:val="20"/>
-        </w:rPr>
-        <w:t>Photoshop</w:t>
-      </w:r>
-      <w:proofErr w:type="gramStart"/>
-      <w:r>
-        <w:rPr>
-          <w:rFonts w:ascii="Times New Roman" w:eastAsiaTheme="minorHAnsi" w:hAnsi="Times New Roman"/>
-          <w:szCs w:val="20"/>
-        </w:rPr>
-        <w:t>,Windows</w:t>
-      </w:r>
-      <w:proofErr w:type="spellEnd"/>
-      <w:proofErr w:type="gramEnd"/>
+        <w:t>, Photoshop,Windows</w:t>
+      </w:r>
       <w:r>
         <w:rPr>
           <w:rFonts w:ascii="Times New Roman" w:eastAsiaTheme="minorHAnsi" w:hAnsi="Times New Roman"/>
@@ -5448,7 +5065,6 @@
           <w:szCs w:val="24"/>
         </w:rPr>
       </w:pPr>
-      <w:proofErr w:type="spellStart"/>
       <w:r>
         <w:rPr>
           <w:rFonts w:ascii="Times New Roman" w:hAnsi="Times New Roman"/>
@@ -5456,9 +5072,8 @@
           <w:sz w:val="22"/>
           <w:szCs w:val="22"/>
         </w:rPr>
-        <w:t>Dhyeya</w:t>
-      </w:r>
-      <w:proofErr w:type="spellEnd"/>
+        <w:t>Dhyeya Software Solutions pvt ltd</w:t>
+      </w:r>
       <w:r>
         <w:rPr>
           <w:rFonts w:ascii="Times New Roman" w:hAnsi="Times New Roman"/>
@@ -5466,47 +5081,16 @@
           <w:sz w:val="22"/>
           <w:szCs w:val="22"/>
         </w:rPr>
-        <w:t xml:space="preserve"> Software Solutions </w:t>
-      </w:r>
-      <w:proofErr w:type="spellStart"/>
-      <w:r>
-        <w:rPr>
-          <w:rFonts w:ascii="Times New Roman" w:hAnsi="Times New Roman"/>
-          <w:color w:val="1F497D"/>
+        <w:t xml:space="preserve">,  </w:t>
+      </w:r>
+      <w:r>
+        <w:rPr>
+          <w:rFonts w:ascii="Times New Roman" w:hAnsi="Times New Roman"/>
           <w:sz w:val="22"/>
           <w:szCs w:val="22"/>
         </w:rPr>
-        <w:t>pvt</w:t>
-      </w:r>
-      <w:proofErr w:type="spellEnd"/>
-      <w:r>
-        <w:rPr>
-          <w:rFonts w:ascii="Times New Roman" w:hAnsi="Times New Roman"/>
-          <w:color w:val="1F497D"/>
-          <w:sz w:val="22"/>
-          <w:szCs w:val="22"/>
-        </w:rPr>
-        <w:t xml:space="preserve"> ltd</w:t>
-      </w:r>
-      <w:proofErr w:type="gramStart"/>
-      <w:r>
-        <w:rPr>
-          <w:rFonts w:ascii="Times New Roman" w:hAnsi="Times New Roman"/>
-          <w:color w:val="1F497D"/>
-          <w:sz w:val="22"/>
-          <w:szCs w:val="22"/>
-        </w:rPr>
-        <w:t xml:space="preserve">,  </w:t>
-      </w:r>
-      <w:r>
-        <w:rPr>
-          <w:rFonts w:ascii="Times New Roman" w:hAnsi="Times New Roman"/>
-          <w:sz w:val="22"/>
-          <w:szCs w:val="22"/>
-        </w:rPr>
         <w:t>July</w:t>
       </w:r>
-      <w:proofErr w:type="gramEnd"/>
       <w:r>
         <w:rPr>
           <w:rFonts w:ascii="Times New Roman" w:hAnsi="Times New Roman"/>
@@ -5574,7 +5158,6 @@
         </w:rPr>
         <w:t>5</w:t>
       </w:r>
-      <w:proofErr w:type="gramStart"/>
       <w:r>
         <w:rPr>
           <w:rFonts w:ascii="Times New Roman" w:hAnsi="Times New Roman"/>
@@ -5591,17 +5174,7 @@
           <w:sz w:val="22"/>
           <w:szCs w:val="22"/>
         </w:rPr>
-        <w:t>Dhyeya</w:t>
-      </w:r>
-      <w:proofErr w:type="gramEnd"/>
-      <w:r>
-        <w:rPr>
-          <w:rFonts w:ascii="Times New Roman" w:hAnsi="Times New Roman"/>
-          <w:b/>
-          <w:sz w:val="22"/>
-          <w:szCs w:val="22"/>
-        </w:rPr>
-        <w:t xml:space="preserve"> </w:t>
+        <w:t xml:space="preserve">Dhyeya </w:t>
       </w:r>
       <w:r>
         <w:rPr>
@@ -5733,18 +5306,8 @@
           <w:sz w:val="20"/>
           <w:szCs w:val="20"/>
         </w:rPr>
-        <w:t xml:space="preserve">Content administration using </w:t>
-      </w:r>
-      <w:proofErr w:type="spellStart"/>
-      <w:r>
-        <w:rPr>
-          <w:rFonts w:ascii="Times New Roman" w:hAnsi="Times New Roman" w:cs="Times New Roman"/>
-          <w:sz w:val="20"/>
-          <w:szCs w:val="20"/>
-        </w:rPr>
-        <w:t>Wordpress</w:t>
-      </w:r>
-      <w:proofErr w:type="spellEnd"/>
+        <w:t>Content administration using Wordpress</w:t>
+      </w:r>
       <w:r>
         <w:rPr>
           <w:rFonts w:ascii="Times New Roman" w:hAnsi="Times New Roman" w:cs="Times New Roman"/>
@@ -5828,71 +5391,14 @@
           <w:rFonts w:asciiTheme="minorHAnsi" w:eastAsiaTheme="minorHAnsi" w:hAnsiTheme="minorHAnsi" w:cstheme="minorBidi"/>
           <w:szCs w:val="20"/>
         </w:rPr>
-        <w:t xml:space="preserve">HTML/XHTML, CSS, </w:t>
-      </w:r>
-      <w:proofErr w:type="spellStart"/>
+        <w:t>HTML/XHTML, CSS, Javascript, Wordpress, Adobe Dreamweaver CS6, Adobe Photoshop,</w:t>
+      </w:r>
       <w:r>
         <w:rPr>
           <w:rFonts w:asciiTheme="minorHAnsi" w:eastAsiaTheme="minorHAnsi" w:hAnsiTheme="minorHAnsi" w:cstheme="minorBidi"/>
           <w:szCs w:val="20"/>
         </w:rPr>
-        <w:t>Javascript</w:t>
-      </w:r>
-      <w:proofErr w:type="spellEnd"/>
-      <w:r>
-        <w:rPr>
-          <w:rFonts w:asciiTheme="minorHAnsi" w:eastAsiaTheme="minorHAnsi" w:hAnsiTheme="minorHAnsi" w:cstheme="minorBidi"/>
-          <w:szCs w:val="20"/>
-        </w:rPr>
-        <w:t xml:space="preserve">, </w:t>
-      </w:r>
-      <w:proofErr w:type="spellStart"/>
-      <w:r>
-        <w:rPr>
-          <w:rFonts w:asciiTheme="minorHAnsi" w:eastAsiaTheme="minorHAnsi" w:hAnsiTheme="minorHAnsi" w:cstheme="minorBidi"/>
-          <w:szCs w:val="20"/>
-        </w:rPr>
-        <w:t>Wordpress</w:t>
-      </w:r>
-      <w:proofErr w:type="spellEnd"/>
-      <w:r>
-        <w:rPr>
-          <w:rFonts w:asciiTheme="minorHAnsi" w:eastAsiaTheme="minorHAnsi" w:hAnsiTheme="minorHAnsi" w:cstheme="minorBidi"/>
-          <w:szCs w:val="20"/>
-        </w:rPr>
-        <w:t xml:space="preserve">, Adobe Dreamweaver CS6, Adobe </w:t>
-      </w:r>
-      <w:proofErr w:type="spellStart"/>
-      <w:r>
-        <w:rPr>
-          <w:rFonts w:asciiTheme="minorHAnsi" w:eastAsiaTheme="minorHAnsi" w:hAnsiTheme="minorHAnsi" w:cstheme="minorBidi"/>
-          <w:szCs w:val="20"/>
-        </w:rPr>
-        <w:t>Photoshop</w:t>
-      </w:r>
-      <w:proofErr w:type="gramStart"/>
-      <w:r>
-        <w:rPr>
-          <w:rFonts w:asciiTheme="minorHAnsi" w:eastAsiaTheme="minorHAnsi" w:hAnsiTheme="minorHAnsi" w:cstheme="minorBidi"/>
-          <w:szCs w:val="20"/>
-        </w:rPr>
-        <w:t>,</w:t>
-      </w:r>
-      <w:r>
-        <w:rPr>
-          <w:rFonts w:asciiTheme="minorHAnsi" w:eastAsiaTheme="minorHAnsi" w:hAnsiTheme="minorHAnsi" w:cstheme="minorBidi"/>
-          <w:szCs w:val="20"/>
-        </w:rPr>
-        <w:t>Windows</w:t>
-      </w:r>
-      <w:proofErr w:type="spellEnd"/>
-      <w:proofErr w:type="gramEnd"/>
-      <w:r>
-        <w:rPr>
-          <w:rFonts w:asciiTheme="minorHAnsi" w:eastAsiaTheme="minorHAnsi" w:hAnsiTheme="minorHAnsi" w:cstheme="minorBidi"/>
-          <w:szCs w:val="20"/>
-        </w:rPr>
-        <w:t xml:space="preserve"> XP/2000</w:t>
+        <w:t>Windows XP/2000</w:t>
       </w:r>
     </w:p>
     <w:p>
@@ -6025,9 +5531,8 @@
           <w:sz w:val="22"/>
           <w:szCs w:val="22"/>
         </w:rPr>
-        <w:t xml:space="preserve"> </w:t>
-      </w:r>
-      <w:proofErr w:type="spellStart"/>
+        <w:t xml:space="preserve"> Konaje</w:t>
+      </w:r>
       <w:r>
         <w:rPr>
           <w:rFonts w:ascii="Times New Roman" w:hAnsi="Times New Roman"/>
@@ -6035,65 +5540,35 @@
           <w:sz w:val="22"/>
           <w:szCs w:val="22"/>
         </w:rPr>
-        <w:t>Konaje</w:t>
-      </w:r>
-      <w:proofErr w:type="spellEnd"/>
-      <w:r>
-        <w:rPr>
-          <w:rFonts w:ascii="Times New Roman" w:hAnsi="Times New Roman"/>
-          <w:b w:val="0"/>
+        <w:t>, Karnataka, India</w:t>
+      </w:r>
+    </w:p>
+    <w:p>
+      <w:pPr>
+        <w:pStyle w:val="ResumeTableHeadingr"/>
+        <w:jc w:val="left"/>
+        <w:rPr>
+          <w:rFonts w:ascii="Times New Roman" w:hAnsi="Times New Roman"/>
           <w:sz w:val="22"/>
           <w:szCs w:val="22"/>
         </w:rPr>
-        <w:t>, Karnataka, India</w:t>
-      </w:r>
-    </w:p>
-    <w:p>
-      <w:pPr>
-        <w:pStyle w:val="ResumeTableHeadingr"/>
-        <w:jc w:val="left"/>
+      </w:pPr>
+      <w:r>
         <w:rPr>
           <w:rFonts w:ascii="Times New Roman" w:hAnsi="Times New Roman"/>
           <w:sz w:val="22"/>
           <w:szCs w:val="22"/>
         </w:rPr>
-      </w:pPr>
+        <w:t>Bachelor of Science (B.Sc.</w:t>
+      </w:r>
       <w:r>
         <w:rPr>
           <w:rFonts w:ascii="Times New Roman" w:hAnsi="Times New Roman"/>
           <w:sz w:val="22"/>
           <w:szCs w:val="22"/>
         </w:rPr>
-        <w:t>Bachelor of Science (B.Sc.</w:t>
-      </w:r>
-      <w:r>
-        <w:rPr>
-          <w:rFonts w:ascii="Times New Roman" w:hAnsi="Times New Roman"/>
-          <w:sz w:val="22"/>
-          <w:szCs w:val="22"/>
-        </w:rPr>
-        <w:t xml:space="preserve"> in </w:t>
-      </w:r>
-      <w:proofErr w:type="spellStart"/>
-      <w:r>
-        <w:rPr>
-          <w:rFonts w:ascii="Times New Roman" w:hAnsi="Times New Roman"/>
-          <w:sz w:val="22"/>
-          <w:szCs w:val="22"/>
-        </w:rPr>
-        <w:t>Physics</w:t>
-      </w:r>
-      <w:proofErr w:type="gramStart"/>
-      <w:r>
-        <w:rPr>
-          <w:rFonts w:ascii="Times New Roman" w:hAnsi="Times New Roman"/>
-          <w:sz w:val="22"/>
-          <w:szCs w:val="22"/>
-        </w:rPr>
-        <w:t>,Maths,Electronics</w:t>
-      </w:r>
-      <w:proofErr w:type="spellEnd"/>
-      <w:proofErr w:type="gramEnd"/>
+        <w:t xml:space="preserve"> in Physics,Maths,Electronics</w:t>
+      </w:r>
       <w:r>
         <w:rPr>
           <w:rFonts w:ascii="Times New Roman" w:hAnsi="Times New Roman"/>
@@ -6118,7 +5593,6 @@
           <w:szCs w:val="22"/>
         </w:rPr>
       </w:pPr>
-      <w:proofErr w:type="spellStart"/>
       <w:r>
         <w:rPr>
           <w:rFonts w:ascii="Times New Roman" w:hAnsi="Times New Roman"/>
@@ -6126,17 +5600,7 @@
           <w:sz w:val="22"/>
           <w:szCs w:val="22"/>
         </w:rPr>
-        <w:t>St.Aloysius</w:t>
-      </w:r>
-      <w:proofErr w:type="spellEnd"/>
-      <w:r>
-        <w:rPr>
-          <w:rFonts w:ascii="Times New Roman" w:hAnsi="Times New Roman"/>
-          <w:b w:val="0"/>
-          <w:sz w:val="22"/>
-          <w:szCs w:val="22"/>
-        </w:rPr>
-        <w:t xml:space="preserve"> College,</w:t>
+        <w:t>St.Aloysius College,</w:t>
       </w:r>
       <w:r>
         <w:rPr>
@@ -6289,19 +5753,7 @@
           <w:szCs w:val="20"/>
           <w:lang w:val="en-GB"/>
         </w:rPr>
-        <w:t xml:space="preserve"> Prithwi Gopalakrishna</w:t>
-      </w:r>
-      <w:bookmarkStart w:id="0" w:name="_GoBack"/>
-      <w:bookmarkEnd w:id="0"/>
-      <w:r>
-        <w:rPr>
-          <w:rFonts w:ascii="Times New Roman" w:hAnsi="Times New Roman"/>
-          <w:b/>
-          <w:bCs/>
-          <w:szCs w:val="20"/>
-          <w:lang w:val="en-GB"/>
-        </w:rPr>
-        <w:t xml:space="preserve"> Bhat</w:t>
+        <w:t xml:space="preserve"> Prithwi Gopalakrishna Bhat</w:t>
       </w:r>
     </w:p>
     <w:p>
@@ -6325,7 +5777,6 @@
           <w:szCs w:val="20"/>
           <w:lang w:val="en-GB"/>
         </w:rPr>
-        <w:lastRenderedPageBreak/>
         <w:t>Father’s Name:</w:t>
       </w:r>
       <w:r>
@@ -6346,20 +5797,8 @@
           <w:szCs w:val="20"/>
           <w:lang w:val="en-GB"/>
         </w:rPr>
-        <w:t xml:space="preserve">Gopalakrishna Bhat </w:t>
-      </w:r>
-      <w:proofErr w:type="spellStart"/>
-      <w:r>
-        <w:rPr>
-          <w:rFonts w:ascii="Times New Roman" w:hAnsi="Times New Roman"/>
-          <w:b/>
-          <w:bCs/>
-          <w:szCs w:val="20"/>
-          <w:lang w:val="en-GB"/>
-        </w:rPr>
-        <w:t>Balakka</w:t>
-      </w:r>
-      <w:proofErr w:type="spellEnd"/>
+        <w:t>Gopalakrishna Bhat Balakka</w:t>
+      </w:r>
     </w:p>
     <w:p>
       <w:pPr>
@@ -6383,6 +5822,7 @@
           <w:szCs w:val="20"/>
           <w:lang w:val="en-GB"/>
         </w:rPr>
+        <w:lastRenderedPageBreak/>
         <w:t>Passport no:</w:t>
       </w:r>
       <w:r>
